--- a/Web Development.docx
+++ b/Web Development.docx
@@ -12,7 +12,7 @@
           <w:b/>
           <w:color w:val="00B050"/>
           <w:kern w:val="36"/>
-          <w:sz w:val="40"/>
+          <w:sz w:val="36"/>
           <w:szCs w:val="48"/>
         </w:rPr>
       </w:pPr>
@@ -22,7 +22,7 @@
           <w:b/>
           <w:color w:val="00B050"/>
           <w:kern w:val="36"/>
-          <w:sz w:val="40"/>
+          <w:sz w:val="36"/>
           <w:szCs w:val="48"/>
         </w:rPr>
         <w:t>Web Development in 2018 - A Practical Guide</w:t>
@@ -50,7 +50,6 @@
           <w:sz w:val="18"/>
         </w:rPr>
       </w:pPr>
-      <w:bookmarkStart w:id="0" w:name="_GoBack"/>
       <w:r>
         <w:rPr>
           <w:rFonts w:ascii="Arial" w:eastAsia="Times New Roman" w:hAnsi="Arial" w:cs="Arial"/>
@@ -61,19 +60,163 @@
           <w:u w:val="single"/>
           <w:bdr w:val="none" w:sz="0" w:space="0" w:color="auto" w:frame="1"/>
         </w:rPr>
-        <w:t>Do most pr</w:t>
-      </w:r>
-      <w:r>
-        <w:rPr>
-          <w:rFonts w:ascii="Arial" w:eastAsia="Times New Roman" w:hAnsi="Arial" w:cs="Arial"/>
-          <w:color w:val="C00000"/>
-          <w:kern w:val="36"/>
-          <w:sz w:val="36"/>
-          <w:szCs w:val="48"/>
-          <w:u w:val="single"/>
-          <w:bdr w:val="none" w:sz="0" w:space="0" w:color="auto" w:frame="1"/>
-        </w:rPr>
-        <w:t>ogrammers copy and paste code?</w:t>
+        <w:t>Do most programmers copy and paste code?</w:t>
+      </w:r>
+    </w:p>
+    <w:p>
+      <w:hyperlink r:id="rId5" w:history="1">
+        <w:r>
+          <w:rPr>
+            <w:rStyle w:val="Hyperlink"/>
+          </w:rPr>
+          <w:t>https://softwareengineering.stackexchange.com/questions/36978/do-most-programmers-copy-and-paste-code</w:t>
+        </w:r>
+      </w:hyperlink>
+    </w:p>
+    <w:p/>
+    <w:p>
+      <w:r>
+        <w:t xml:space="preserve">---------------- </w:t>
+      </w:r>
+    </w:p>
+    <w:p>
+      <w:pPr>
+        <w:rPr>
+          <w:b/>
+          <w:sz w:val="24"/>
+        </w:rPr>
+      </w:pPr>
+      <w:r>
+        <w:rPr>
+          <w:b/>
+          <w:sz w:val="24"/>
+        </w:rPr>
+        <w:t xml:space="preserve">Web </w:t>
+      </w:r>
+      <w:proofErr w:type="gramStart"/>
+      <w:r>
+        <w:rPr>
+          <w:b/>
+          <w:sz w:val="24"/>
+        </w:rPr>
+        <w:t>Server ?</w:t>
+      </w:r>
+      <w:proofErr w:type="gramEnd"/>
+    </w:p>
+    <w:p>
+      <w:pPr>
+        <w:rPr>
+          <w:rStyle w:val="Hyperlink"/>
+        </w:rPr>
+      </w:pPr>
+      <w:hyperlink r:id="rId6" w:history="1">
+        <w:r>
+          <w:rPr>
+            <w:rStyle w:val="Hyperlink"/>
+          </w:rPr>
+          <w:t>https://vinahost.vn/web-server-la-gi.html</w:t>
+        </w:r>
+      </w:hyperlink>
+    </w:p>
+    <w:p>
+      <w:pPr>
+        <w:rPr>
+          <w:rStyle w:val="Hyperlink"/>
+        </w:rPr>
+      </w:pPr>
+      <w:r>
+        <w:rPr>
+          <w:rStyle w:val="Hyperlink"/>
+        </w:rPr>
+        <w:t xml:space="preserve">------------- </w:t>
+      </w:r>
+    </w:p>
+    <w:p>
+      <w:pPr>
+        <w:rPr>
+          <w:rStyle w:val="Hyperlink"/>
+          <w:b/>
+          <w:color w:val="00B050"/>
+          <w:sz w:val="28"/>
+          <w:u w:val="none"/>
+        </w:rPr>
+      </w:pPr>
+      <w:r>
+        <w:rPr>
+          <w:rStyle w:val="Hyperlink"/>
+          <w:b/>
+          <w:color w:val="00B050"/>
+          <w:sz w:val="28"/>
+          <w:u w:val="none"/>
+        </w:rPr>
+        <w:t>Clean Code:</w:t>
+      </w:r>
+    </w:p>
+    <w:p>
+      <w:hyperlink r:id="rId7" w:history="1">
+        <w:r>
+          <w:rPr>
+            <w:rStyle w:val="Hyperlink"/>
+          </w:rPr>
+          <w:t>https://techtalk.vn/ma-sach.html</w:t>
+        </w:r>
+      </w:hyperlink>
+    </w:p>
+    <w:p>
+      <w:r>
+        <w:t xml:space="preserve">--------------------- </w:t>
+      </w:r>
+    </w:p>
+    <w:p>
+      <w:pPr>
+        <w:pStyle w:val="Heading1"/>
+        <w:rPr>
+          <w:rFonts w:ascii="Lucida Sans Typewriter" w:hAnsi="Lucida Sans Typewriter"/>
+          <w:color w:val="000000"/>
+          <w:sz w:val="24"/>
+          <w:szCs w:val="40"/>
+        </w:rPr>
+      </w:pPr>
+      <w:bookmarkStart w:id="0" w:name="_GoBack"/>
+      <w:proofErr w:type="spellStart"/>
+      <w:r>
+        <w:rPr>
+          <w:rFonts w:ascii="Lucida Sans Typewriter" w:hAnsi="Lucida Sans Typewriter"/>
+          <w:color w:val="000000"/>
+          <w:sz w:val="24"/>
+          <w:szCs w:val="40"/>
+        </w:rPr>
+        <w:t>Dùng</w:t>
+      </w:r>
+      <w:proofErr w:type="spellEnd"/>
+      <w:r>
+        <w:rPr>
+          <w:rFonts w:ascii="Lucida Sans Typewriter" w:hAnsi="Lucida Sans Typewriter"/>
+          <w:color w:val="000000"/>
+          <w:sz w:val="24"/>
+          <w:szCs w:val="40"/>
+        </w:rPr>
+        <w:t xml:space="preserve"> Vim </w:t>
+      </w:r>
+      <w:proofErr w:type="spellStart"/>
+      <w:r>
+        <w:rPr>
+          <w:rFonts w:ascii="Lucida Sans Typewriter" w:hAnsi="Lucida Sans Typewriter"/>
+          <w:color w:val="000000"/>
+          <w:sz w:val="24"/>
+          <w:szCs w:val="40"/>
+        </w:rPr>
+        <w:t>làm</w:t>
+      </w:r>
+      <w:proofErr w:type="spellEnd"/>
+      <w:r>
+        <w:rPr>
+          <w:rFonts w:ascii="Lucida Sans Typewriter" w:hAnsi="Lucida Sans Typewriter"/>
+          <w:color w:val="000000"/>
+          <w:sz w:val="24"/>
+          <w:szCs w:val="40"/>
+        </w:rPr>
+        <w:t xml:space="preserve"> REST API client</w:t>
       </w:r>
     </w:p>
     <w:bookmarkEnd w:id="0"/>
@@ -85,7 +228,7 @@
         <w:instrText xml:space="preserve"> HYPERLINK "</w:instrText>
       </w:r>
       <w:r>
-        <w:instrText>https://softwareengineering.stackexchange.com/questions/36978/do-most-programmers-copy-and-paste-code</w:instrText>
+        <w:instrText>https://thefullsnack.com/posts/vim-rest.html</w:instrText>
       </w:r>
       <w:r>
         <w:instrText xml:space="preserve">" </w:instrText>
@@ -97,11 +240,18 @@
         <w:rPr>
           <w:rStyle w:val="Hyperlink"/>
         </w:rPr>
-        <w:t>https://softwareengineering.stackexchange.com/questions/36978/do-most-programmers-copy-and-paste-code</w:t>
+        <w:t>https://thefullsnack.com/posts/vim-rest.html</w:t>
       </w:r>
       <w:r>
         <w:fldChar w:fldCharType="end"/>
       </w:r>
+    </w:p>
+    <w:p/>
+    <w:p/>
+    <w:p>
+      <w:pPr>
+        <w:jc w:val="center"/>
+      </w:pPr>
     </w:p>
     <w:p/>
     <w:sectPr>
